--- a/programming_language/Основные конструкции/input.docx
+++ b/programming_language/Основные конструкции/input.docx
@@ -284,64 +284,75 @@
           </w:p>
           <w:p>
             <w:pPr>
-              <w:rPr>
-                <w:rFonts w:ascii="Courier New" w:hAnsi="Courier New" w:cs="Courier New"/>
-                <w:lang w:val="en-US"/>
-              </w:rPr>
+              <w:pStyle w:val="aff"/>
+              <w:ind w:firstLine="0"/>
             </w:pPr>
             <w:r>
               <w:rPr>
-                <w:rFonts w:ascii="Courier New" w:hAnsi="Courier New" w:cs="Courier New"/>
                 <w:b/>
-                <w:bCs/>
-                <w:lang w:val="en-US"/>
               </w:rPr>
               <w:t>input</w:t>
             </w:r>
             <w:r>
+              <w:t xml:space="preserve"> u1,u2; </w:t>
+            </w:r>
+          </w:p>
+          <w:p>
+            <w:pPr>
+              <w:pStyle w:val="aff"/>
+              <w:ind w:firstLine="0"/>
+            </w:pPr>
+            <w:r>
               <w:rPr>
-                <w:rFonts w:ascii="Courier New" w:hAnsi="Courier New" w:cs="Courier New"/>
+                <w:b/>
+              </w:rPr>
+              <w:t>if</w:t>
+            </w:r>
+            <w:r>
+              <w:t xml:space="preserve"> u1&gt;u2 </w:t>
+            </w:r>
+            <w:r>
+              <w:rPr>
+                <w:b/>
+              </w:rPr>
+              <w:t>then</w:t>
+            </w:r>
+            <w:r>
+              <w:t xml:space="preserve"> y=u1 </w:t>
+            </w:r>
+            <w:r>
+              <w:rPr>
+                <w:b/>
+              </w:rPr>
+              <w:t>else</w:t>
+            </w:r>
+            <w:r>
+              <w:t xml:space="preserve"> y=u2;</w:t>
+            </w:r>
+          </w:p>
+          <w:p>
+            <w:pPr>
+              <w:pStyle w:val="aff"/>
+              <w:ind w:firstLine="0"/>
+            </w:pPr>
+            <w:r>
+              <w:rPr>
+                <w:b/>
+              </w:rPr>
+              <w:t>output</w:t>
+            </w:r>
+            <w:r>
+              <w:rPr>
+                <w:lang w:val="ru-RU"/>
               </w:rPr>
               <w:t xml:space="preserve"> </w:t>
             </w:r>
             <w:r>
-              <w:rPr>
-                <w:rFonts w:ascii="Courier New" w:hAnsi="Courier New" w:cs="Courier New"/>
-                <w:lang w:val="en-US"/>
-              </w:rPr>
-              <w:t>u</w:t>
+              <w:t>y</w:t>
             </w:r>
             <w:r>
               <w:rPr>
-                <w:rFonts w:ascii="Courier New" w:hAnsi="Courier New" w:cs="Courier New"/>
-              </w:rPr>
-              <w:t xml:space="preserve">, </w:t>
-            </w:r>
-          </w:p>
-          <w:p>
-            <w:pPr>
-              <w:rPr>
-                <w:rFonts w:ascii="Courier New" w:hAnsi="Courier New" w:cs="Courier New"/>
-                <w:lang w:val="en-US"/>
-              </w:rPr>
-            </w:pPr>
-            <w:r>
-              <w:rPr>
-                <w:rFonts w:ascii="Courier New" w:hAnsi="Courier New" w:cs="Courier New"/>
-                <w:lang w:val="en-US"/>
-              </w:rPr>
-              <w:t xml:space="preserve">      v</w:t>
-            </w:r>
-            <w:r>
-              <w:rPr>
-                <w:rFonts w:ascii="Courier New" w:hAnsi="Courier New" w:cs="Courier New"/>
-              </w:rPr>
-              <w:t>[3]</w:t>
-            </w:r>
-            <w:r>
-              <w:rPr>
-                <w:rFonts w:ascii="Courier New" w:hAnsi="Courier New" w:cs="Courier New"/>
-                <w:lang w:val="en-US"/>
+                <w:lang w:val="ru-RU"/>
               </w:rPr>
               <w:t>;</w:t>
             </w:r>
@@ -389,6 +400,11 @@
         </w:tc>
       </w:tr>
     </w:tbl>
+    <w:p>
+      <w:r>
+        <w:t>Выходная переменная блока – максимальное значение из двух входных переменных.</w:t>
+      </w:r>
+    </w:p>
     <w:p>
       <w:pPr>
         <w:rPr>
